--- a/Pre Security/How_The_Web_Works/HTTP_in_Detail.docx
+++ b/Pre Security/How_The_Web_Works/HTTP_in_Detail.docx
@@ -269,6 +269,7 @@
       <w:r>
         <w:rPr>
           <w:rFonts w:ascii="Times New Roman" w:hAnsi="Times New Roman" w:cs="Times New Roman"/>
+          <w:noProof/>
           <w:sz w:val="24"/>
         </w:rPr>
         <w:drawing>
@@ -346,6 +347,7 @@
         <w:rPr>
           <w:rFonts w:ascii="Times New Roman" w:hAnsi="Times New Roman" w:cs="Times New Roman"/>
           <w:b/>
+          <w:noProof/>
           <w:sz w:val="24"/>
         </w:rPr>
         <w:drawing>
@@ -390,14 +392,14 @@
         <w:rPr>
           <w:rFonts w:ascii="Times New Roman" w:hAnsi="Times New Roman" w:cs="Times New Roman"/>
           <w:b/>
-          <w:sz w:val="24"/>
-        </w:rPr>
-      </w:pPr>
-      <w:r>
-        <w:rPr>
-          <w:rFonts w:ascii="Times New Roman" w:hAnsi="Times New Roman" w:cs="Times New Roman"/>
-          <w:b/>
-          <w:sz w:val="24"/>
+          <w:sz w:val="28"/>
+        </w:rPr>
+      </w:pPr>
+      <w:r>
+        <w:rPr>
+          <w:rFonts w:ascii="Times New Roman" w:hAnsi="Times New Roman" w:cs="Times New Roman"/>
+          <w:b/>
+          <w:sz w:val="28"/>
         </w:rPr>
         <w:lastRenderedPageBreak/>
         <w:t>Task 5:</w:t>
@@ -407,6 +409,720 @@
       <w:pPr>
         <w:rPr>
           <w:rFonts w:ascii="Times New Roman" w:hAnsi="Times New Roman" w:cs="Times New Roman"/>
+          <w:color w:val="151C2B"/>
+          <w:sz w:val="24"/>
+          <w:shd w:val="clear" w:color="auto" w:fill="FFFFFF"/>
+        </w:rPr>
+      </w:pPr>
+      <w:r>
+        <w:rPr>
+          <w:rFonts w:ascii="Times New Roman" w:hAnsi="Times New Roman" w:cs="Times New Roman"/>
+          <w:color w:val="151C2B"/>
+          <w:sz w:val="24"/>
+          <w:shd w:val="clear" w:color="auto" w:fill="FFFFFF"/>
+        </w:rPr>
+        <w:t>Headers are additional bits of data you can send to the web server when making requests.</w:t>
+      </w:r>
+    </w:p>
+    <w:p>
+      <w:pPr>
+        <w:rPr>
+          <w:rFonts w:ascii="Times New Roman" w:hAnsi="Times New Roman" w:cs="Times New Roman"/>
+          <w:color w:val="151C2B"/>
+          <w:sz w:val="24"/>
+          <w:shd w:val="clear" w:color="auto" w:fill="FFFFFF"/>
+        </w:rPr>
+      </w:pPr>
+      <w:r>
+        <w:rPr>
+          <w:rFonts w:ascii="Times New Roman" w:hAnsi="Times New Roman" w:cs="Times New Roman"/>
+          <w:b/>
+          <w:bCs/>
+          <w:color w:val="151C2B"/>
+          <w:sz w:val="24"/>
+          <w:shd w:val="clear" w:color="auto" w:fill="FFFFFF"/>
+        </w:rPr>
+        <w:t>User-Agent:</w:t>
+      </w:r>
+      <w:r>
+        <w:rPr>
+          <w:rFonts w:ascii="Times New Roman" w:hAnsi="Times New Roman" w:cs="Times New Roman"/>
+          <w:color w:val="151C2B"/>
+          <w:sz w:val="24"/>
+          <w:shd w:val="clear" w:color="auto" w:fill="FFFFFF"/>
+        </w:rPr>
+        <w:t> This is your browser software and version number</w:t>
+      </w:r>
+    </w:p>
+    <w:p>
+      <w:pPr>
+        <w:pStyle w:val="NormalWeb"/>
+        <w:shd w:val="clear" w:color="auto" w:fill="FFFFFF"/>
+        <w:spacing w:before="0" w:after="0"/>
+        <w:rPr>
+          <w:color w:val="151C2B"/>
+          <w:szCs w:val="22"/>
+        </w:rPr>
+      </w:pPr>
+      <w:r>
+        <w:rPr>
+          <w:rStyle w:val="treelabel"/>
+          <w:b/>
+          <w:bCs/>
+          <w:color w:val="151C2B"/>
+          <w:szCs w:val="22"/>
+        </w:rPr>
+        <w:t>Accept-Encoding:</w:t>
+      </w:r>
+      <w:r>
+        <w:rPr>
+          <w:rStyle w:val="treelabel"/>
+          <w:color w:val="151C2B"/>
+          <w:szCs w:val="22"/>
+        </w:rPr>
+        <w:t xml:space="preserve"> Tells the web server what types of compression methods the browser supports so the data </w:t>
+      </w:r>
+      <w:proofErr w:type="gramStart"/>
+      <w:r>
+        <w:rPr>
+          <w:rStyle w:val="treelabel"/>
+          <w:color w:val="151C2B"/>
+          <w:szCs w:val="22"/>
+        </w:rPr>
+        <w:t>can be made</w:t>
+      </w:r>
+      <w:proofErr w:type="gramEnd"/>
+      <w:r>
+        <w:rPr>
+          <w:rStyle w:val="treelabel"/>
+          <w:color w:val="151C2B"/>
+          <w:szCs w:val="22"/>
+        </w:rPr>
+        <w:t xml:space="preserve"> smaller for transmitting over the internet.</w:t>
+      </w:r>
+    </w:p>
+    <w:p>
+      <w:pPr>
+        <w:rPr>
+          <w:rFonts w:ascii="Times New Roman" w:hAnsi="Times New Roman" w:cs="Times New Roman"/>
+          <w:color w:val="151C2B"/>
+          <w:sz w:val="24"/>
+          <w:shd w:val="clear" w:color="auto" w:fill="FFFFFF"/>
+        </w:rPr>
+      </w:pPr>
+      <w:r>
+        <w:rPr>
+          <w:rFonts w:ascii="Times New Roman" w:hAnsi="Times New Roman" w:cs="Times New Roman"/>
+          <w:b/>
+          <w:bCs/>
+          <w:color w:val="151C2B"/>
+          <w:sz w:val="24"/>
+          <w:shd w:val="clear" w:color="auto" w:fill="FFFFFF"/>
+        </w:rPr>
+        <w:t>Cookie:</w:t>
+      </w:r>
+      <w:r>
+        <w:rPr>
+          <w:rFonts w:ascii="Times New Roman" w:hAnsi="Times New Roman" w:cs="Times New Roman"/>
+          <w:color w:val="151C2B"/>
+          <w:sz w:val="24"/>
+          <w:shd w:val="clear" w:color="auto" w:fill="FFFFFF"/>
+        </w:rPr>
+        <w:t> Data sent to the server to help remember your information</w:t>
+      </w:r>
+    </w:p>
+    <w:p>
+      <w:pPr>
+        <w:pStyle w:val="NormalWeb"/>
+        <w:shd w:val="clear" w:color="auto" w:fill="FFFFFF"/>
+        <w:spacing w:before="0" w:after="0"/>
+        <w:rPr>
+          <w:color w:val="151C2B"/>
+          <w:szCs w:val="22"/>
+        </w:rPr>
+      </w:pPr>
+      <w:r>
+        <w:rPr>
+          <w:b/>
+          <w:bCs/>
+          <w:color w:val="151C2B"/>
+          <w:szCs w:val="22"/>
+        </w:rPr>
+        <w:t>Set-Cookie:</w:t>
+      </w:r>
+      <w:r>
+        <w:rPr>
+          <w:color w:val="151C2B"/>
+          <w:szCs w:val="22"/>
+        </w:rPr>
+        <w:t xml:space="preserve"> Information to store which </w:t>
+      </w:r>
+      <w:proofErr w:type="gramStart"/>
+      <w:r>
+        <w:rPr>
+          <w:color w:val="151C2B"/>
+          <w:szCs w:val="22"/>
+        </w:rPr>
+        <w:t>gets</w:t>
+      </w:r>
+      <w:proofErr w:type="gramEnd"/>
+      <w:r>
+        <w:rPr>
+          <w:color w:val="151C2B"/>
+          <w:szCs w:val="22"/>
+        </w:rPr>
+        <w:t xml:space="preserve"> sent back to the web server on each request (see cookies task for more information).</w:t>
+      </w:r>
+    </w:p>
+    <w:p>
+      <w:pPr>
+        <w:pStyle w:val="NormalWeb"/>
+        <w:shd w:val="clear" w:color="auto" w:fill="FFFFFF"/>
+        <w:spacing w:before="0" w:after="0"/>
+        <w:rPr>
+          <w:color w:val="151C2B"/>
+          <w:szCs w:val="22"/>
+        </w:rPr>
+      </w:pPr>
+      <w:r>
+        <w:rPr>
+          <w:b/>
+          <w:bCs/>
+          <w:color w:val="151C2B"/>
+          <w:szCs w:val="22"/>
+        </w:rPr>
+        <w:t>Cache-Control:</w:t>
+      </w:r>
+      <w:r>
+        <w:rPr>
+          <w:color w:val="151C2B"/>
+          <w:szCs w:val="22"/>
+        </w:rPr>
+        <w:t> How long to store the content of the response in the browser's cache before it requests it again.</w:t>
+      </w:r>
+    </w:p>
+    <w:p>
+      <w:pPr>
+        <w:pStyle w:val="NormalWeb"/>
+        <w:shd w:val="clear" w:color="auto" w:fill="FFFFFF"/>
+        <w:spacing w:before="0" w:after="0"/>
+        <w:rPr>
+          <w:color w:val="151C2B"/>
+          <w:szCs w:val="22"/>
+        </w:rPr>
+      </w:pPr>
+      <w:r>
+        <w:rPr>
+          <w:b/>
+          <w:bCs/>
+          <w:color w:val="151C2B"/>
+          <w:szCs w:val="22"/>
+        </w:rPr>
+        <w:t>Content-Type:</w:t>
+      </w:r>
+      <w:r>
+        <w:rPr>
+          <w:color w:val="151C2B"/>
+          <w:szCs w:val="22"/>
+        </w:rPr>
+        <w:t xml:space="preserve"> This tells the client what type of data </w:t>
+      </w:r>
+      <w:proofErr w:type="gramStart"/>
+      <w:r>
+        <w:rPr>
+          <w:color w:val="151C2B"/>
+          <w:szCs w:val="22"/>
+        </w:rPr>
+        <w:t>is being returned</w:t>
+      </w:r>
+      <w:proofErr w:type="gramEnd"/>
+      <w:r>
+        <w:rPr>
+          <w:color w:val="151C2B"/>
+          <w:szCs w:val="22"/>
+        </w:rPr>
+        <w:t>, i.e., HTML, CSS, JavaScript, Images, PDF, Video, etc.</w:t>
+      </w:r>
+    </w:p>
+    <w:p>
+      <w:pPr>
+        <w:rPr>
+          <w:rFonts w:ascii="Times New Roman" w:hAnsi="Times New Roman" w:cs="Times New Roman"/>
+          <w:color w:val="151C2B"/>
+          <w:sz w:val="24"/>
+          <w:shd w:val="clear" w:color="auto" w:fill="FFFFFF"/>
+        </w:rPr>
+      </w:pPr>
+      <w:proofErr w:type="gramStart"/>
+      <w:r>
+        <w:rPr>
+          <w:rFonts w:ascii="Times New Roman" w:hAnsi="Times New Roman" w:cs="Times New Roman"/>
+          <w:b/>
+          <w:bCs/>
+          <w:color w:val="151C2B"/>
+          <w:sz w:val="24"/>
+          <w:shd w:val="clear" w:color="auto" w:fill="FFFFFF"/>
+        </w:rPr>
+        <w:t>Content-Encoding</w:t>
+      </w:r>
+      <w:proofErr w:type="gramEnd"/>
+      <w:r>
+        <w:rPr>
+          <w:rFonts w:ascii="Times New Roman" w:hAnsi="Times New Roman" w:cs="Times New Roman"/>
+          <w:b/>
+          <w:bCs/>
+          <w:color w:val="151C2B"/>
+          <w:sz w:val="24"/>
+          <w:shd w:val="clear" w:color="auto" w:fill="FFFFFF"/>
+        </w:rPr>
+        <w:t>: </w:t>
+      </w:r>
+      <w:r>
+        <w:rPr>
+          <w:rFonts w:ascii="Times New Roman" w:hAnsi="Times New Roman" w:cs="Times New Roman"/>
+          <w:color w:val="151C2B"/>
+          <w:sz w:val="24"/>
+          <w:shd w:val="clear" w:color="auto" w:fill="FFFFFF"/>
+        </w:rPr>
+        <w:t>What method has been used to compress the data to make it smaller when sending it over the internet.</w:t>
+      </w:r>
+    </w:p>
+    <w:p>
+      <w:pPr>
+        <w:rPr>
+          <w:rFonts w:ascii="Times New Roman" w:hAnsi="Times New Roman" w:cs="Times New Roman"/>
+          <w:sz w:val="24"/>
+        </w:rPr>
+      </w:pPr>
+      <w:r>
+        <w:rPr>
+          <w:rFonts w:ascii="Times New Roman" w:hAnsi="Times New Roman" w:cs="Times New Roman"/>
+          <w:sz w:val="24"/>
+        </w:rPr>
+        <w:drawing>
+          <wp:inline distT="0" distB="0" distL="0" distR="0" wp14:anchorId="5172E2C5" wp14:editId="235D5E35">
+            <wp:extent cx="5943600" cy="3089275"/>
+            <wp:effectExtent l="0" t="0" r="0" b="0"/>
+            <wp:docPr id="4" name="Picture 4"/>
+            <wp:cNvGraphicFramePr>
+              <a:graphicFrameLocks xmlns:a="http://schemas.openxmlformats.org/drawingml/2006/main" noChangeAspect="1"/>
+            </wp:cNvGraphicFramePr>
+            <a:graphic xmlns:a="http://schemas.openxmlformats.org/drawingml/2006/main">
+              <a:graphicData uri="http://schemas.openxmlformats.org/drawingml/2006/picture">
+                <pic:pic xmlns:pic="http://schemas.openxmlformats.org/drawingml/2006/picture">
+                  <pic:nvPicPr>
+                    <pic:cNvPr id="1" name=""/>
+                    <pic:cNvPicPr/>
+                  </pic:nvPicPr>
+                  <pic:blipFill>
+                    <a:blip r:embed="rId11"/>
+                    <a:stretch>
+                      <a:fillRect/>
+                    </a:stretch>
+                  </pic:blipFill>
+                  <pic:spPr>
+                    <a:xfrm>
+                      <a:off x="0" y="0"/>
+                      <a:ext cx="5943600" cy="3089275"/>
+                    </a:xfrm>
+                    <a:prstGeom prst="rect">
+                      <a:avLst/>
+                    </a:prstGeom>
+                  </pic:spPr>
+                </pic:pic>
+              </a:graphicData>
+            </a:graphic>
+          </wp:inline>
+        </w:drawing>
+      </w:r>
+    </w:p>
+    <w:p>
+      <w:pPr>
+        <w:rPr>
+          <w:rFonts w:ascii="Times New Roman" w:hAnsi="Times New Roman" w:cs="Times New Roman"/>
+          <w:sz w:val="24"/>
+        </w:rPr>
+      </w:pPr>
+    </w:p>
+    <w:p>
+      <w:pPr>
+        <w:rPr>
+          <w:rFonts w:ascii="Times New Roman" w:hAnsi="Times New Roman" w:cs="Times New Roman"/>
+          <w:b/>
+          <w:sz w:val="28"/>
+        </w:rPr>
+      </w:pPr>
+    </w:p>
+    <w:p>
+      <w:pPr>
+        <w:rPr>
+          <w:rFonts w:ascii="Times New Roman" w:hAnsi="Times New Roman" w:cs="Times New Roman"/>
+          <w:b/>
+          <w:sz w:val="28"/>
+        </w:rPr>
+      </w:pPr>
+    </w:p>
+    <w:p>
+      <w:pPr>
+        <w:rPr>
+          <w:rFonts w:ascii="Times New Roman" w:hAnsi="Times New Roman" w:cs="Times New Roman"/>
+          <w:b/>
+          <w:sz w:val="28"/>
+        </w:rPr>
+      </w:pPr>
+      <w:r>
+        <w:rPr>
+          <w:rFonts w:ascii="Times New Roman" w:hAnsi="Times New Roman" w:cs="Times New Roman"/>
+          <w:b/>
+          <w:sz w:val="28"/>
+        </w:rPr>
+        <w:lastRenderedPageBreak/>
+        <w:t>Task 6</w:t>
+      </w:r>
+      <w:r>
+        <w:rPr>
+          <w:rFonts w:ascii="Times New Roman" w:hAnsi="Times New Roman" w:cs="Times New Roman"/>
+          <w:b/>
+          <w:sz w:val="28"/>
+        </w:rPr>
+        <w:t>:</w:t>
+      </w:r>
+    </w:p>
+    <w:p>
+      <w:pPr>
+        <w:rPr>
+          <w:rFonts w:ascii="Times New Roman" w:hAnsi="Times New Roman" w:cs="Times New Roman"/>
+          <w:sz w:val="24"/>
+        </w:rPr>
+      </w:pPr>
+      <w:r>
+        <w:rPr>
+          <w:rFonts w:ascii="Times New Roman" w:hAnsi="Times New Roman" w:cs="Times New Roman"/>
+          <w:sz w:val="24"/>
+        </w:rPr>
+        <w:drawing>
+          <wp:inline distT="0" distB="0" distL="0" distR="0" wp14:anchorId="62E57CC8" wp14:editId="3C0519E8">
+            <wp:extent cx="5654530" cy="5845047"/>
+            <wp:effectExtent l="0" t="0" r="3810" b="3810"/>
+            <wp:docPr id="5" name="Picture 5"/>
+            <wp:cNvGraphicFramePr>
+              <a:graphicFrameLocks xmlns:a="http://schemas.openxmlformats.org/drawingml/2006/main" noChangeAspect="1"/>
+            </wp:cNvGraphicFramePr>
+            <a:graphic xmlns:a="http://schemas.openxmlformats.org/drawingml/2006/main">
+              <a:graphicData uri="http://schemas.openxmlformats.org/drawingml/2006/picture">
+                <pic:pic xmlns:pic="http://schemas.openxmlformats.org/drawingml/2006/picture">
+                  <pic:nvPicPr>
+                    <pic:cNvPr id="1" name=""/>
+                    <pic:cNvPicPr/>
+                  </pic:nvPicPr>
+                  <pic:blipFill>
+                    <a:blip r:embed="rId12"/>
+                    <a:stretch>
+                      <a:fillRect/>
+                    </a:stretch>
+                  </pic:blipFill>
+                  <pic:spPr>
+                    <a:xfrm>
+                      <a:off x="0" y="0"/>
+                      <a:ext cx="5654530" cy="5845047"/>
+                    </a:xfrm>
+                    <a:prstGeom prst="rect">
+                      <a:avLst/>
+                    </a:prstGeom>
+                  </pic:spPr>
+                </pic:pic>
+              </a:graphicData>
+            </a:graphic>
+          </wp:inline>
+        </w:drawing>
+      </w:r>
+    </w:p>
+    <w:p>
+      <w:pPr>
+        <w:rPr>
+          <w:rFonts w:ascii="Times New Roman" w:hAnsi="Times New Roman" w:cs="Times New Roman"/>
+          <w:sz w:val="24"/>
+        </w:rPr>
+      </w:pPr>
+      <w:r>
+        <w:rPr>
+          <w:rFonts w:ascii="Times New Roman" w:hAnsi="Times New Roman" w:cs="Times New Roman"/>
+          <w:sz w:val="24"/>
+        </w:rPr>
+        <w:drawing>
+          <wp:inline distT="0" distB="0" distL="0" distR="0" wp14:anchorId="4E84CFF1" wp14:editId="00CF7D58">
+            <wp:extent cx="5943600" cy="1142365"/>
+            <wp:effectExtent l="0" t="0" r="0" b="635"/>
+            <wp:docPr id="6" name="Picture 6"/>
+            <wp:cNvGraphicFramePr>
+              <a:graphicFrameLocks xmlns:a="http://schemas.openxmlformats.org/drawingml/2006/main" noChangeAspect="1"/>
+            </wp:cNvGraphicFramePr>
+            <a:graphic xmlns:a="http://schemas.openxmlformats.org/drawingml/2006/main">
+              <a:graphicData uri="http://schemas.openxmlformats.org/drawingml/2006/picture">
+                <pic:pic xmlns:pic="http://schemas.openxmlformats.org/drawingml/2006/picture">
+                  <pic:nvPicPr>
+                    <pic:cNvPr id="1" name=""/>
+                    <pic:cNvPicPr/>
+                  </pic:nvPicPr>
+                  <pic:blipFill>
+                    <a:blip r:embed="rId13"/>
+                    <a:stretch>
+                      <a:fillRect/>
+                    </a:stretch>
+                  </pic:blipFill>
+                  <pic:spPr>
+                    <a:xfrm>
+                      <a:off x="0" y="0"/>
+                      <a:ext cx="5943600" cy="1142365"/>
+                    </a:xfrm>
+                    <a:prstGeom prst="rect">
+                      <a:avLst/>
+                    </a:prstGeom>
+                  </pic:spPr>
+                </pic:pic>
+              </a:graphicData>
+            </a:graphic>
+          </wp:inline>
+        </w:drawing>
+      </w:r>
+    </w:p>
+    <w:p>
+      <w:pPr>
+        <w:rPr>
+          <w:rFonts w:ascii="Times New Roman" w:hAnsi="Times New Roman" w:cs="Times New Roman"/>
+          <w:b/>
+          <w:sz w:val="28"/>
+        </w:rPr>
+      </w:pPr>
+    </w:p>
+    <w:p>
+      <w:pPr>
+        <w:rPr>
+          <w:rFonts w:ascii="Times New Roman" w:hAnsi="Times New Roman" w:cs="Times New Roman"/>
+          <w:b/>
+          <w:sz w:val="28"/>
+        </w:rPr>
+      </w:pPr>
+      <w:r>
+        <w:rPr>
+          <w:rFonts w:ascii="Times New Roman" w:hAnsi="Times New Roman" w:cs="Times New Roman"/>
+          <w:b/>
+          <w:sz w:val="28"/>
+        </w:rPr>
+        <w:lastRenderedPageBreak/>
+        <w:t>Task 7</w:t>
+      </w:r>
+      <w:r>
+        <w:rPr>
+          <w:rFonts w:ascii="Times New Roman" w:hAnsi="Times New Roman" w:cs="Times New Roman"/>
+          <w:b/>
+          <w:sz w:val="28"/>
+        </w:rPr>
+        <w:t>:</w:t>
+      </w:r>
+    </w:p>
+    <w:p>
+      <w:pPr>
+        <w:rPr>
+          <w:rFonts w:ascii="Times New Roman" w:hAnsi="Times New Roman" w:cs="Times New Roman"/>
+          <w:sz w:val="24"/>
+        </w:rPr>
+      </w:pPr>
+      <w:r>
+        <w:rPr>
+          <w:rFonts w:ascii="Times New Roman" w:hAnsi="Times New Roman" w:cs="Times New Roman"/>
+          <w:sz w:val="24"/>
+        </w:rPr>
+        <w:drawing>
+          <wp:inline distT="0" distB="0" distL="0" distR="0" wp14:anchorId="25164334" wp14:editId="656A4B27">
+            <wp:extent cx="4198620" cy="3249531"/>
+            <wp:effectExtent l="0" t="0" r="0" b="8255"/>
+            <wp:docPr id="7" name="Picture 7"/>
+            <wp:cNvGraphicFramePr>
+              <a:graphicFrameLocks xmlns:a="http://schemas.openxmlformats.org/drawingml/2006/main" noChangeAspect="1"/>
+            </wp:cNvGraphicFramePr>
+            <a:graphic xmlns:a="http://schemas.openxmlformats.org/drawingml/2006/main">
+              <a:graphicData uri="http://schemas.openxmlformats.org/drawingml/2006/picture">
+                <pic:pic xmlns:pic="http://schemas.openxmlformats.org/drawingml/2006/picture">
+                  <pic:nvPicPr>
+                    <pic:cNvPr id="1" name=""/>
+                    <pic:cNvPicPr/>
+                  </pic:nvPicPr>
+                  <pic:blipFill>
+                    <a:blip r:embed="rId14"/>
+                    <a:stretch>
+                      <a:fillRect/>
+                    </a:stretch>
+                  </pic:blipFill>
+                  <pic:spPr>
+                    <a:xfrm>
+                      <a:off x="0" y="0"/>
+                      <a:ext cx="4218338" cy="3264792"/>
+                    </a:xfrm>
+                    <a:prstGeom prst="rect">
+                      <a:avLst/>
+                    </a:prstGeom>
+                  </pic:spPr>
+                </pic:pic>
+              </a:graphicData>
+            </a:graphic>
+          </wp:inline>
+        </w:drawing>
+      </w:r>
+    </w:p>
+    <w:p>
+      <w:pPr>
+        <w:rPr>
+          <w:rFonts w:ascii="Times New Roman" w:hAnsi="Times New Roman" w:cs="Times New Roman"/>
+          <w:sz w:val="24"/>
+        </w:rPr>
+      </w:pPr>
+      <w:r>
+        <w:rPr>
+          <w:rFonts w:ascii="Times New Roman" w:hAnsi="Times New Roman" w:cs="Times New Roman"/>
+          <w:sz w:val="24"/>
+        </w:rPr>
+        <w:drawing>
+          <wp:inline distT="0" distB="0" distL="0" distR="0" wp14:anchorId="45115020" wp14:editId="2AF56DFD">
+            <wp:extent cx="4137660" cy="3567848"/>
+            <wp:effectExtent l="0" t="0" r="0" b="0"/>
+            <wp:docPr id="8" name="Picture 8"/>
+            <wp:cNvGraphicFramePr>
+              <a:graphicFrameLocks xmlns:a="http://schemas.openxmlformats.org/drawingml/2006/main" noChangeAspect="1"/>
+            </wp:cNvGraphicFramePr>
+            <a:graphic xmlns:a="http://schemas.openxmlformats.org/drawingml/2006/main">
+              <a:graphicData uri="http://schemas.openxmlformats.org/drawingml/2006/picture">
+                <pic:pic xmlns:pic="http://schemas.openxmlformats.org/drawingml/2006/picture">
+                  <pic:nvPicPr>
+                    <pic:cNvPr id="1" name=""/>
+                    <pic:cNvPicPr/>
+                  </pic:nvPicPr>
+                  <pic:blipFill>
+                    <a:blip r:embed="rId15"/>
+                    <a:stretch>
+                      <a:fillRect/>
+                    </a:stretch>
+                  </pic:blipFill>
+                  <pic:spPr>
+                    <a:xfrm>
+                      <a:off x="0" y="0"/>
+                      <a:ext cx="4144131" cy="3573428"/>
+                    </a:xfrm>
+                    <a:prstGeom prst="rect">
+                      <a:avLst/>
+                    </a:prstGeom>
+                  </pic:spPr>
+                </pic:pic>
+              </a:graphicData>
+            </a:graphic>
+          </wp:inline>
+        </w:drawing>
+      </w:r>
+    </w:p>
+    <w:p>
+      <w:pPr>
+        <w:rPr>
+          <w:rFonts w:ascii="Times New Roman" w:hAnsi="Times New Roman" w:cs="Times New Roman"/>
+          <w:sz w:val="24"/>
+        </w:rPr>
+      </w:pPr>
+      <w:r>
+        <w:rPr>
+          <w:rFonts w:ascii="Times New Roman" w:hAnsi="Times New Roman" w:cs="Times New Roman"/>
+          <w:sz w:val="24"/>
+        </w:rPr>
+        <w:lastRenderedPageBreak/>
+        <w:drawing>
+          <wp:inline distT="0" distB="0" distL="0" distR="0" wp14:anchorId="69545510" wp14:editId="20D5D236">
+            <wp:extent cx="4000500" cy="3092694"/>
+            <wp:effectExtent l="0" t="0" r="0" b="0"/>
+            <wp:docPr id="11" name="Picture 11"/>
+            <wp:cNvGraphicFramePr>
+              <a:graphicFrameLocks xmlns:a="http://schemas.openxmlformats.org/drawingml/2006/main" noChangeAspect="1"/>
+            </wp:cNvGraphicFramePr>
+            <a:graphic xmlns:a="http://schemas.openxmlformats.org/drawingml/2006/main">
+              <a:graphicData uri="http://schemas.openxmlformats.org/drawingml/2006/picture">
+                <pic:pic xmlns:pic="http://schemas.openxmlformats.org/drawingml/2006/picture">
+                  <pic:nvPicPr>
+                    <pic:cNvPr id="1" name=""/>
+                    <pic:cNvPicPr/>
+                  </pic:nvPicPr>
+                  <pic:blipFill>
+                    <a:blip r:embed="rId16"/>
+                    <a:stretch>
+                      <a:fillRect/>
+                    </a:stretch>
+                  </pic:blipFill>
+                  <pic:spPr>
+                    <a:xfrm>
+                      <a:off x="0" y="0"/>
+                      <a:ext cx="4017338" cy="3105711"/>
+                    </a:xfrm>
+                    <a:prstGeom prst="rect">
+                      <a:avLst/>
+                    </a:prstGeom>
+                  </pic:spPr>
+                </pic:pic>
+              </a:graphicData>
+            </a:graphic>
+          </wp:inline>
+        </w:drawing>
+      </w:r>
+    </w:p>
+    <w:p>
+      <w:pPr>
+        <w:rPr>
+          <w:rFonts w:ascii="Times New Roman" w:hAnsi="Times New Roman" w:cs="Times New Roman"/>
+          <w:sz w:val="24"/>
+        </w:rPr>
+      </w:pPr>
+      <w:r>
+        <w:rPr>
+          <w:rFonts w:ascii="Times New Roman" w:hAnsi="Times New Roman" w:cs="Times New Roman"/>
+          <w:sz w:val="24"/>
+        </w:rPr>
+        <w:lastRenderedPageBreak/>
+        <w:drawing>
+          <wp:inline distT="0" distB="0" distL="0" distR="0" wp14:anchorId="4ECCCE65" wp14:editId="24691EB2">
+            <wp:extent cx="5943600" cy="4828540"/>
+            <wp:effectExtent l="0" t="0" r="0" b="0"/>
+            <wp:docPr id="12" name="Picture 12"/>
+            <wp:cNvGraphicFramePr>
+              <a:graphicFrameLocks xmlns:a="http://schemas.openxmlformats.org/drawingml/2006/main" noChangeAspect="1"/>
+            </wp:cNvGraphicFramePr>
+            <a:graphic xmlns:a="http://schemas.openxmlformats.org/drawingml/2006/main">
+              <a:graphicData uri="http://schemas.openxmlformats.org/drawingml/2006/picture">
+                <pic:pic xmlns:pic="http://schemas.openxmlformats.org/drawingml/2006/picture">
+                  <pic:nvPicPr>
+                    <pic:cNvPr id="1" name=""/>
+                    <pic:cNvPicPr/>
+                  </pic:nvPicPr>
+                  <pic:blipFill>
+                    <a:blip r:embed="rId17"/>
+                    <a:stretch>
+                      <a:fillRect/>
+                    </a:stretch>
+                  </pic:blipFill>
+                  <pic:spPr>
+                    <a:xfrm>
+                      <a:off x="0" y="0"/>
+                      <a:ext cx="5943600" cy="4828540"/>
+                    </a:xfrm>
+                    <a:prstGeom prst="rect">
+                      <a:avLst/>
+                    </a:prstGeom>
+                  </pic:spPr>
+                </pic:pic>
+              </a:graphicData>
+            </a:graphic>
+          </wp:inline>
+        </w:drawing>
+      </w:r>
+    </w:p>
+    <w:p>
+      <w:pPr>
+        <w:rPr>
+          <w:rFonts w:ascii="Times New Roman" w:hAnsi="Times New Roman" w:cs="Times New Roman"/>
           <w:sz w:val="24"/>
         </w:rPr>
       </w:pPr>
@@ -414,7 +1130,7 @@
       <w:bookmarkEnd w:id="0"/>
     </w:p>
     <w:sectPr>
-      <w:footerReference w:type="default" r:id="rId11"/>
+      <w:footerReference w:type="default" r:id="rId18"/>
       <w:pgSz w:w="12240" w:h="15840"/>
       <w:pgMar w:top="1440" w:right="1440" w:bottom="1440" w:left="1440" w:header="720" w:footer="720" w:gutter="0"/>
       <w:cols w:space="720"/>
@@ -487,7 +1203,7 @@
           <w:rPr>
             <w:noProof/>
           </w:rPr>
-          <w:t>3</w:t>
+          <w:t>6</w:t>
         </w:r>
         <w:r>
           <w:rPr>
@@ -1068,6 +1784,27 @@
       <w:u w:val="single"/>
     </w:rPr>
   </w:style>
+  <w:style w:type="paragraph" w:styleId="NormalWeb">
+    <w:name w:val="Normal (Web)"/>
+    <w:basedOn w:val="Normal"/>
+    <w:uiPriority w:val="99"/>
+    <w:semiHidden/>
+    <w:unhideWhenUsed/>
+    <w:rsid w:val="00A20D84"/>
+    <w:pPr>
+      <w:spacing w:before="100" w:beforeAutospacing="1" w:after="100" w:afterAutospacing="1" w:line="240" w:lineRule="auto"/>
+    </w:pPr>
+    <w:rPr>
+      <w:rFonts w:ascii="Times New Roman" w:eastAsia="Times New Roman" w:hAnsi="Times New Roman" w:cs="Times New Roman"/>
+      <w:sz w:val="24"/>
+      <w:szCs w:val="24"/>
+    </w:rPr>
+  </w:style>
+  <w:style w:type="character" w:customStyle="1" w:styleId="treelabel">
+    <w:name w:val="treelabel"/>
+    <w:basedOn w:val="DefaultParagraphFont"/>
+    <w:rsid w:val="00A20D84"/>
+  </w:style>
 </w:styles>
 </file>
 
